--- a/Lab 3/MIS 442 Lab 3 - CKnittel.docx
+++ b/Lab 3/MIS 442 Lab 3 - CKnittel.docx
@@ -90,10 +90,10 @@
     <w:p>
       <w:r>
         <w:drawing>
-          <wp:inline distT="0" distB="0" distL="0" distR="0" wp14:anchorId="6A93FCA3" wp14:editId="3002B93E">
-            <wp:extent cx="5943600" cy="3171825"/>
-            <wp:effectExtent l="0" t="0" r="0" b="9525"/>
-            <wp:docPr id="1105946303" name="Picture 1" descr="A screen shot of a computer program&#10;&#10;AI-generated content may be incorrect."/>
+          <wp:inline distT="0" distB="0" distL="0" distR="0" wp14:anchorId="105C49AF" wp14:editId="20D1A6CF">
+            <wp:extent cx="5943600" cy="3173095"/>
+            <wp:effectExtent l="0" t="0" r="0" b="8255"/>
+            <wp:docPr id="1986802166" name="Picture 1"/>
             <wp:cNvGraphicFramePr>
               <a:graphicFrameLocks xmlns:a="http://schemas.openxmlformats.org/drawingml/2006/main" noChangeAspect="1"/>
             </wp:cNvGraphicFramePr>
@@ -101,7 +101,7 @@
               <a:graphicData uri="http://schemas.openxmlformats.org/drawingml/2006/picture">
                 <pic:pic xmlns:pic="http://schemas.openxmlformats.org/drawingml/2006/picture">
                   <pic:nvPicPr>
-                    <pic:cNvPr id="1105946303" name="Picture 1" descr="A screen shot of a computer program&#10;&#10;AI-generated content may be incorrect."/>
+                    <pic:cNvPr id="1986802166" name=""/>
                     <pic:cNvPicPr/>
                   </pic:nvPicPr>
                   <pic:blipFill>
@@ -113,7 +113,110 @@
                   <pic:spPr>
                     <a:xfrm>
                       <a:off x="0" y="0"/>
-                      <a:ext cx="5943600" cy="3171825"/>
+                      <a:ext cx="5943600" cy="3173095"/>
+                    </a:xfrm>
+                    <a:prstGeom prst="rect">
+                      <a:avLst/>
+                    </a:prstGeom>
+                  </pic:spPr>
+                </pic:pic>
+              </a:graphicData>
+            </a:graphic>
+          </wp:inline>
+        </w:drawing>
+      </w:r>
+    </w:p>
+    <w:p>
+      <w:pPr>
+        <w:pStyle w:val="Heading1"/>
+      </w:pPr>
+      <w:r>
+        <w:lastRenderedPageBreak/>
+        <w:t>Product</w:t>
+      </w:r>
+    </w:p>
+    <w:p>
+      <w:pPr>
+        <w:pStyle w:val="Heading2"/>
+      </w:pPr>
+      <w:r>
+        <w:t>Class Diagram</w:t>
+      </w:r>
+    </w:p>
+    <w:p>
+      <w:r>
+        <w:drawing>
+          <wp:inline distT="0" distB="0" distL="0" distR="0" wp14:anchorId="4DF28AD7" wp14:editId="1431F9A9">
+            <wp:extent cx="5943600" cy="3726815"/>
+            <wp:effectExtent l="0" t="0" r="0" b="6985"/>
+            <wp:docPr id="626838176" name="Picture 1" descr="A screenshot of a computer&#10;&#10;AI-generated content may be incorrect."/>
+            <wp:cNvGraphicFramePr>
+              <a:graphicFrameLocks xmlns:a="http://schemas.openxmlformats.org/drawingml/2006/main" noChangeAspect="1"/>
+            </wp:cNvGraphicFramePr>
+            <a:graphic xmlns:a="http://schemas.openxmlformats.org/drawingml/2006/main">
+              <a:graphicData uri="http://schemas.openxmlformats.org/drawingml/2006/picture">
+                <pic:pic xmlns:pic="http://schemas.openxmlformats.org/drawingml/2006/picture">
+                  <pic:nvPicPr>
+                    <pic:cNvPr id="626838176" name="Picture 1" descr="A screenshot of a computer&#10;&#10;AI-generated content may be incorrect."/>
+                    <pic:cNvPicPr/>
+                  </pic:nvPicPr>
+                  <pic:blipFill>
+                    <a:blip r:embed="rId6"/>
+                    <a:stretch>
+                      <a:fillRect/>
+                    </a:stretch>
+                  </pic:blipFill>
+                  <pic:spPr>
+                    <a:xfrm>
+                      <a:off x="0" y="0"/>
+                      <a:ext cx="5943600" cy="3726815"/>
+                    </a:xfrm>
+                    <a:prstGeom prst="rect">
+                      <a:avLst/>
+                    </a:prstGeom>
+                  </pic:spPr>
+                </pic:pic>
+              </a:graphicData>
+            </a:graphic>
+          </wp:inline>
+        </w:drawing>
+      </w:r>
+    </w:p>
+    <w:p>
+      <w:pPr>
+        <w:pStyle w:val="Heading2"/>
+      </w:pPr>
+      <w:r>
+        <w:t>Product Tests</w:t>
+      </w:r>
+    </w:p>
+    <w:p>
+      <w:r>
+        <w:drawing>
+          <wp:inline distT="0" distB="0" distL="0" distR="0" wp14:anchorId="41CCEC76" wp14:editId="07D20916">
+            <wp:extent cx="5943600" cy="3174365"/>
+            <wp:effectExtent l="0" t="0" r="0" b="6985"/>
+            <wp:docPr id="484890294" name="Picture 1" descr="A computer screen shot of a program code&#10;&#10;AI-generated content may be incorrect."/>
+            <wp:cNvGraphicFramePr>
+              <a:graphicFrameLocks xmlns:a="http://schemas.openxmlformats.org/drawingml/2006/main" noChangeAspect="1"/>
+            </wp:cNvGraphicFramePr>
+            <a:graphic xmlns:a="http://schemas.openxmlformats.org/drawingml/2006/main">
+              <a:graphicData uri="http://schemas.openxmlformats.org/drawingml/2006/picture">
+                <pic:pic xmlns:pic="http://schemas.openxmlformats.org/drawingml/2006/picture">
+                  <pic:nvPicPr>
+                    <pic:cNvPr id="484890294" name="Picture 1" descr="A computer screen shot of a program code&#10;&#10;AI-generated content may be incorrect."/>
+                    <pic:cNvPicPr/>
+                  </pic:nvPicPr>
+                  <pic:blipFill>
+                    <a:blip r:embed="rId7"/>
+                    <a:stretch>
+                      <a:fillRect/>
+                    </a:stretch>
+                  </pic:blipFill>
+                  <pic:spPr>
+                    <a:xfrm>
+                      <a:off x="0" y="0"/>
+                      <a:ext cx="5943600" cy="3174365"/>
                     </a:xfrm>
                     <a:prstGeom prst="rect">
                       <a:avLst/>
